--- a/CS321 Comprehensive Final Project Report.docx
+++ b/CS321 Comprehensive Final Project Report.docx
@@ -255,7 +255,19 @@
         <w:rPr>
           <w:rFonts w:ascii="Garamond" w:hAnsi="Garamond"/>
         </w:rPr>
-        <w:t xml:space="preserve"> for CS 3</w:t>
+        <w:t xml:space="preserve"> for CS</w:t>
+      </w:r>
+      <w:r>
+        <w:rPr>
+          <w:rFonts w:ascii="Garamond" w:hAnsi="Garamond"/>
+        </w:rPr>
+        <w:t xml:space="preserve"> </w:t>
+      </w:r>
+      <w:r>
+        <w:rPr>
+          <w:rFonts w:ascii="Garamond" w:hAnsi="Garamond"/>
+        </w:rPr>
+        <w:t>3</w:t>
       </w:r>
       <w:r>
         <w:rPr>
@@ -471,7 +483,7 @@
           </mc:Choice>
           <mc:Fallback>
             <w:pict>
-              <v:line w14:anchorId="5CBAEA28" id="Straight Connector 2" o:spid="_x0000_s1026" style="position:absolute;z-index:251659264;visibility:visible;mso-wrap-style:square;mso-wrap-distance-left:9pt;mso-wrap-distance-top:0;mso-wrap-distance-right:9pt;mso-wrap-distance-bottom:0;mso-position-horizontal:absolute;mso-position-horizontal-relative:text;mso-position-vertical:absolute;mso-position-vertical-relative:text" from="-1.5pt,12.5pt" to="449.9pt,12.5pt" o:gfxdata="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" strokecolor="black [3200]" strokeweight=".5pt">
+              <v:line w14:anchorId="204F8F1B" id="Straight Connector 2" o:spid="_x0000_s1026" style="position:absolute;z-index:251659264;visibility:visible;mso-wrap-style:square;mso-wrap-distance-left:9pt;mso-wrap-distance-top:0;mso-wrap-distance-right:9pt;mso-wrap-distance-bottom:0;mso-position-horizontal:absolute;mso-position-horizontal-relative:text;mso-position-vertical:absolute;mso-position-vertical-relative:text" from="-1.5pt,12.5pt" to="449.9pt,12.5pt" o:gfxdata="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" strokecolor="black [3200]" strokeweight=".5pt">
                 <v:stroke joinstyle="miter"/>
               </v:line>
             </w:pict>
@@ -513,7 +525,49 @@
         <w:rPr>
           <w:rFonts w:ascii="Garamond" w:eastAsia="Times New Roman" w:hAnsi="Garamond" w:cs="Times New Roman"/>
         </w:rPr>
-        <w:t>’ realises a simple version of the popular Microsoft Paint utilizing the many features of the SVG (Scalable Vector Graphics) rendering library under the NuGet package manager. My project is a user-friendly painting application designed to enable users to draw various shapes, free-draw, and save their work in different formats. The application also enables users to perform actions such as clear, delete, zoom-in, zoom-out, etc. This report discusses the application’s features and robust event-handling in detail, highlighting any bugs in the project, and struggles during my debugging process while working on this project.</w:t>
+        <w:t xml:space="preserve">’ realises a simple version of the popular Microsoft Paint utilizing the many features of the SVG (Scalable Vector Graphics) rendering library under the NuGet package manager. My project is a user-friendly painting application designed to enable users to draw various shapes, free-draw, and save their work in different formats. The application also enables users to perform actions such as clear, delete, zoom-in, zoom-out, etc. This report discusses the application’s features and </w:t>
+      </w:r>
+      <w:r>
+        <w:rPr>
+          <w:rFonts w:ascii="Garamond" w:eastAsia="Times New Roman" w:hAnsi="Garamond" w:cs="Times New Roman"/>
+        </w:rPr>
+        <w:t xml:space="preserve">its </w:t>
+      </w:r>
+      <w:r>
+        <w:rPr>
+          <w:rFonts w:ascii="Garamond" w:eastAsia="Times New Roman" w:hAnsi="Garamond" w:cs="Times New Roman"/>
+        </w:rPr>
+        <w:t xml:space="preserve">robust event-handling in detail, highlighting any </w:t>
+      </w:r>
+      <w:r>
+        <w:rPr>
+          <w:rFonts w:ascii="Garamond" w:eastAsia="Times New Roman" w:hAnsi="Garamond" w:cs="Times New Roman"/>
+        </w:rPr>
+        <w:t xml:space="preserve">known </w:t>
+      </w:r>
+      <w:r>
+        <w:rPr>
+          <w:rFonts w:ascii="Garamond" w:eastAsia="Times New Roman" w:hAnsi="Garamond" w:cs="Times New Roman"/>
+        </w:rPr>
+        <w:t>bugs in the project</w:t>
+      </w:r>
+      <w:r>
+        <w:rPr>
+          <w:rFonts w:ascii="Garamond" w:eastAsia="Times New Roman" w:hAnsi="Garamond" w:cs="Times New Roman"/>
+        </w:rPr>
+        <w:t xml:space="preserve"> along with the </w:t>
+      </w:r>
+      <w:r>
+        <w:rPr>
+          <w:rFonts w:ascii="Garamond" w:eastAsia="Times New Roman" w:hAnsi="Garamond" w:cs="Times New Roman"/>
+        </w:rPr>
+        <w:t>struggles during debugging process</w:t>
+      </w:r>
+      <w:r>
+        <w:rPr>
+          <w:rFonts w:ascii="Garamond" w:eastAsia="Times New Roman" w:hAnsi="Garamond" w:cs="Times New Roman"/>
+        </w:rPr>
+        <w:t>es.</w:t>
       </w:r>
     </w:p>
     <w:p>
@@ -614,7 +668,7 @@
           </mc:Choice>
           <mc:Fallback>
             <w:pict>
-              <v:line w14:anchorId="010C073A" id="Straight Connector 4" o:spid="_x0000_s1026" style="position:absolute;z-index:251665408;visibility:visible;mso-wrap-style:square;mso-wrap-distance-left:9pt;mso-wrap-distance-top:0;mso-wrap-distance-right:9pt;mso-wrap-distance-bottom:0;mso-position-horizontal:absolute;mso-position-horizontal-relative:text;mso-position-vertical:absolute;mso-position-vertical-relative:text" from="0,0" to="451.45pt,0" o:gfxdata="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" strokecolor="black [3200]" strokeweight=".5pt">
+              <v:line w14:anchorId="52E26EA0" id="Straight Connector 4" o:spid="_x0000_s1026" style="position:absolute;z-index:251665408;visibility:visible;mso-wrap-style:square;mso-wrap-distance-left:9pt;mso-wrap-distance-top:0;mso-wrap-distance-right:9pt;mso-wrap-distance-bottom:0;mso-position-horizontal:absolute;mso-position-horizontal-relative:text;mso-position-vertical:absolute;mso-position-vertical-relative:text" from="0,0" to="451.45pt,0" o:gfxdata="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" strokecolor="black [3200]" strokeweight=".5pt">
                 <v:stroke joinstyle="miter"/>
               </v:line>
             </w:pict>
@@ -657,12 +711,72 @@
           <w:rFonts w:ascii="Garamond" w:eastAsia="Times New Roman" w:hAnsi="Garamond" w:cs="Times New Roman"/>
         </w:rPr>
         <w:br/>
-        <w:t xml:space="preserve">The application supports multiple shape types, including standard shapes like Ellipse, Rectangle, Square, and Circle. Additionally, the application supports drawing more complex shapes like the Star, Cloud, and </w:t>
+        <w:t xml:space="preserve">The application supports multiple shape types, including standard shapes like </w:t>
+      </w:r>
+      <w:r>
+        <w:rPr>
+          <w:rFonts w:ascii="Garamond" w:eastAsia="Times New Roman" w:hAnsi="Garamond" w:cs="Times New Roman"/>
+          <w:i/>
+          <w:iCs/>
+        </w:rPr>
+        <w:t>Ellipse, Rectangle, Square,</w:t>
+      </w:r>
+      <w:r>
+        <w:rPr>
+          <w:rFonts w:ascii="Garamond" w:eastAsia="Times New Roman" w:hAnsi="Garamond" w:cs="Times New Roman"/>
+        </w:rPr>
+        <w:t xml:space="preserve"> and </w:t>
+      </w:r>
+      <w:r>
+        <w:rPr>
+          <w:rFonts w:ascii="Garamond" w:eastAsia="Times New Roman" w:hAnsi="Garamond" w:cs="Times New Roman"/>
+          <w:i/>
+          <w:iCs/>
+        </w:rPr>
+        <w:t>Circle</w:t>
+      </w:r>
+      <w:r>
+        <w:rPr>
+          <w:rFonts w:ascii="Garamond" w:eastAsia="Times New Roman" w:hAnsi="Garamond" w:cs="Times New Roman"/>
+        </w:rPr>
+        <w:t xml:space="preserve">. Additionally, the application supports drawing more complex shapes like the </w:t>
+      </w:r>
+      <w:r>
+        <w:rPr>
+          <w:rFonts w:ascii="Garamond" w:eastAsia="Times New Roman" w:hAnsi="Garamond" w:cs="Times New Roman"/>
+          <w:i/>
+          <w:iCs/>
+        </w:rPr>
+        <w:t>Star</w:t>
+      </w:r>
+      <w:r>
+        <w:rPr>
+          <w:rFonts w:ascii="Garamond" w:eastAsia="Times New Roman" w:hAnsi="Garamond" w:cs="Times New Roman"/>
+          <w:i/>
+          <w:iCs/>
+        </w:rPr>
+        <w:t xml:space="preserve">, </w:t>
+      </w:r>
+      <w:r>
+        <w:rPr>
+          <w:rFonts w:ascii="Garamond" w:eastAsia="Times New Roman" w:hAnsi="Garamond" w:cs="Times New Roman"/>
+          <w:i/>
+          <w:iCs/>
+        </w:rPr>
+        <w:t>Cloud,</w:t>
+      </w:r>
+      <w:r>
+        <w:rPr>
+          <w:rFonts w:ascii="Garamond" w:eastAsia="Times New Roman" w:hAnsi="Garamond" w:cs="Times New Roman"/>
+        </w:rPr>
+        <w:t xml:space="preserve"> and </w:t>
       </w:r>
       <w:proofErr w:type="spellStart"/>
       <w:r>
         <w:rPr>
           <w:rFonts w:ascii="Garamond" w:eastAsia="Times New Roman" w:hAnsi="Garamond" w:cs="Times New Roman"/>
+          <w:i/>
+          <w:iCs/>
         </w:rPr>
         <w:t>CloudToEllipse</w:t>
       </w:r>
@@ -722,7 +836,19 @@
           <w:rFonts w:ascii="Garamond" w:eastAsia="Times New Roman" w:hAnsi="Garamond" w:cs="Times New Roman"/>
         </w:rPr>
         <w:br/>
-        <w:t>The clear functionality enables users to remove all shapes and free-drawn drawings from the canvas and start with a blank canvas. This feature is handy when the user wishes to begin another drawing without having to close the application and reopen the canvas.</w:t>
+        <w:t xml:space="preserve">The clear functionality enables users to remove all shapes and free-drawn drawings from the canvas and start with a blank canvas. This feature </w:t>
+      </w:r>
+      <w:r>
+        <w:rPr>
+          <w:rFonts w:ascii="Garamond" w:eastAsia="Times New Roman" w:hAnsi="Garamond" w:cs="Times New Roman"/>
+        </w:rPr>
+        <w:t>comes in</w:t>
+      </w:r>
+      <w:r>
+        <w:rPr>
+          <w:rFonts w:ascii="Garamond" w:eastAsia="Times New Roman" w:hAnsi="Garamond" w:cs="Times New Roman"/>
+        </w:rPr>
+        <w:t xml:space="preserve"> handy when the user wishes to begin another drawing without having to close the application and reopen the canvas.</w:t>
       </w:r>
     </w:p>
     <w:p>
@@ -1060,7 +1186,19 @@
         <w:rPr>
           <w:rFonts w:ascii="Garamond" w:eastAsia="Times New Roman" w:hAnsi="Garamond" w:cs="Times New Roman"/>
         </w:rPr>
-        <w:t>While implementing the aforementioned special shapes, I thought it would be fun to try and implement a shape that drags as a cloud but draws as a circle finally when the mouse it lifted. It was a fun experiment and I was able to include this functionality in my final version of the project by assigning a cloud during the ‘</w:t>
+        <w:t>While implementing the aforementioned special shapes, I thought it would be fun to try and implement a shape that drags as a cloud but draws as a circle when the mouse i</w:t>
+      </w:r>
+      <w:r>
+        <w:rPr>
+          <w:rFonts w:ascii="Garamond" w:eastAsia="Times New Roman" w:hAnsi="Garamond" w:cs="Times New Roman"/>
+        </w:rPr>
+        <w:t>s finally</w:t>
+      </w:r>
+      <w:r>
+        <w:rPr>
+          <w:rFonts w:ascii="Garamond" w:eastAsia="Times New Roman" w:hAnsi="Garamond" w:cs="Times New Roman"/>
+        </w:rPr>
+        <w:t xml:space="preserve"> lifted. It was a fun experiment and I was able to include this functionality in my final version of the project by assigning a cloud during the ‘</w:t>
       </w:r>
       <w:proofErr w:type="spellStart"/>
       <w:r>
@@ -1074,7 +1212,19 @@
         <w:rPr>
           <w:rFonts w:ascii="Garamond" w:eastAsia="Times New Roman" w:hAnsi="Garamond" w:cs="Times New Roman"/>
         </w:rPr>
-        <w:t>’ handler, and updating it to a circle in the ‘</w:t>
+        <w:t xml:space="preserve">’ </w:t>
+      </w:r>
+      <w:r>
+        <w:rPr>
+          <w:rFonts w:ascii="Garamond" w:eastAsia="Times New Roman" w:hAnsi="Garamond" w:cs="Times New Roman"/>
+        </w:rPr>
+        <w:t xml:space="preserve">event </w:t>
+      </w:r>
+      <w:r>
+        <w:rPr>
+          <w:rFonts w:ascii="Garamond" w:eastAsia="Times New Roman" w:hAnsi="Garamond" w:cs="Times New Roman"/>
+        </w:rPr>
+        <w:t>handler, and updating it to a circle in the ‘</w:t>
       </w:r>
       <w:proofErr w:type="spellStart"/>
       <w:r>
@@ -1088,16 +1238,29 @@
         <w:rPr>
           <w:rFonts w:ascii="Garamond" w:eastAsia="Times New Roman" w:hAnsi="Garamond" w:cs="Times New Roman"/>
         </w:rPr>
-        <w:t xml:space="preserve">’ handler. </w:t>
-      </w:r>
-    </w:p>
-    <w:p>
-      <w:pPr>
-        <w:pStyle w:val="ListParagraph"/>
+        <w:t xml:space="preserve">’ </w:t>
+      </w:r>
+      <w:r>
+        <w:rPr>
+          <w:rFonts w:ascii="Garamond" w:eastAsia="Times New Roman" w:hAnsi="Garamond" w:cs="Times New Roman"/>
+        </w:rPr>
+        <w:t xml:space="preserve">event </w:t>
+      </w:r>
+      <w:r>
+        <w:rPr>
+          <w:rFonts w:ascii="Garamond" w:eastAsia="Times New Roman" w:hAnsi="Garamond" w:cs="Times New Roman"/>
+        </w:rPr>
+        <w:t xml:space="preserve">handler. </w:t>
+      </w:r>
+    </w:p>
+    <w:p>
+      <w:pPr>
         <w:spacing w:line="276" w:lineRule="auto"/>
         <w:jc w:val="both"/>
         <w:rPr>
           <w:rFonts w:ascii="Garamond" w:eastAsia="Times New Roman" w:hAnsi="Garamond" w:cs="Times New Roman"/>
+          <w:b/>
+          <w:bCs/>
         </w:rPr>
       </w:pPr>
     </w:p>
@@ -1117,23 +1280,23 @@
           <w:b/>
           <w:bCs/>
         </w:rPr>
-        <w:t>Import SVG</w:t>
-      </w:r>
-      <w:r>
-        <w:rPr>
-          <w:rFonts w:ascii="Garamond" w:eastAsia="Times New Roman" w:hAnsi="Garamond" w:cs="Times New Roman"/>
-          <w:b/>
-          <w:bCs/>
-        </w:rPr>
-        <w:t xml:space="preserve"> and </w:t>
-      </w:r>
-      <w:r>
-        <w:rPr>
-          <w:rFonts w:ascii="Garamond" w:eastAsia="Times New Roman" w:hAnsi="Garamond" w:cs="Times New Roman"/>
-          <w:b/>
-          <w:bCs/>
-        </w:rPr>
-        <w:t>Export SVG</w:t>
+        <w:t xml:space="preserve">Keyboard Shortcut Functionalities for </w:t>
+      </w:r>
+      <w:r>
+        <w:rPr>
+          <w:rFonts w:ascii="Garamond" w:eastAsia="Times New Roman" w:hAnsi="Garamond" w:cs="Times New Roman"/>
+          <w:b/>
+          <w:bCs/>
+        </w:rPr>
+        <w:t>B</w:t>
+      </w:r>
+      <w:r>
+        <w:rPr>
+          <w:rFonts w:ascii="Garamond" w:eastAsia="Times New Roman" w:hAnsi="Garamond" w:cs="Times New Roman"/>
+          <w:b/>
+          <w:bCs/>
+        </w:rPr>
+        <w:t>uttons</w:t>
       </w:r>
       <w:r>
         <w:rPr>
@@ -1147,6 +1310,7 @@
     <w:p>
       <w:pPr>
         <w:spacing w:line="276" w:lineRule="auto"/>
+        <w:jc w:val="both"/>
         <w:rPr>
           <w:rFonts w:ascii="Garamond" w:eastAsia="Times New Roman" w:hAnsi="Garamond" w:cs="Times New Roman"/>
         </w:rPr>
@@ -1155,199 +1319,87 @@
     <w:p>
       <w:pPr>
         <w:spacing w:line="276" w:lineRule="auto"/>
-        <w:rPr>
-          <w:rFonts w:ascii="Garamond" w:eastAsia="Times New Roman" w:hAnsi="Garamond" w:cs="Times New Roman"/>
-        </w:rPr>
-      </w:pPr>
-      <w:r>
-        <w:rPr>
-          <w:rFonts w:ascii="Garamond" w:eastAsia="Times New Roman" w:hAnsi="Garamond" w:cs="Times New Roman"/>
-        </w:rPr>
-        <w:t xml:space="preserve">The application enables users to export their work as an SVG file at their desired location. Additionally, the application offers users to import any SVG file on their system into the application and display it on the canvas. </w:t>
-      </w:r>
-      <w:r>
-        <w:rPr>
-          <w:rFonts w:ascii="Garamond" w:eastAsia="Times New Roman" w:hAnsi="Garamond" w:cs="Times New Roman"/>
-        </w:rPr>
-        <w:br/>
-      </w:r>
-      <w:r>
-        <w:rPr>
-          <w:rFonts w:ascii="Garamond" w:eastAsia="Times New Roman" w:hAnsi="Garamond" w:cs="Times New Roman"/>
-        </w:rPr>
-        <w:br/>
-      </w:r>
-      <w:r>
-        <w:rPr>
-          <w:rFonts w:ascii="Garamond" w:eastAsia="Times New Roman" w:hAnsi="Garamond" w:cs="Times New Roman"/>
-          <w:b/>
-          <w:bCs/>
-        </w:rPr>
-        <w:t>Zoom Functionality</w:t>
-      </w:r>
-      <w:r>
-        <w:rPr>
-          <w:rFonts w:ascii="Garamond" w:eastAsia="Times New Roman" w:hAnsi="Garamond" w:cs="Times New Roman"/>
-          <w:b/>
-          <w:bCs/>
+        <w:jc w:val="both"/>
+        <w:rPr>
+          <w:rFonts w:ascii="Garamond" w:eastAsia="Times New Roman" w:hAnsi="Garamond" w:cs="Times New Roman"/>
+        </w:rPr>
+      </w:pPr>
+      <w:r>
+        <w:rPr>
+          <w:rFonts w:ascii="Garamond" w:eastAsia="Times New Roman" w:hAnsi="Garamond" w:cs="Times New Roman"/>
+        </w:rPr>
+        <w:t>For the toolbox elements that do not allow setting shortcut keys directly in their properties, I use the ‘</w:t>
+      </w:r>
+      <w:proofErr w:type="spellStart"/>
+      <w:r>
+        <w:rPr>
+          <w:rFonts w:ascii="Garamond" w:eastAsia="Times New Roman" w:hAnsi="Garamond" w:cs="Times New Roman"/>
+        </w:rPr>
+        <w:t>Form_KeyDown</w:t>
+      </w:r>
+      <w:proofErr w:type="spellEnd"/>
+      <w:r>
+        <w:rPr>
+          <w:rFonts w:ascii="Garamond" w:eastAsia="Times New Roman" w:hAnsi="Garamond" w:cs="Times New Roman"/>
+        </w:rPr>
+        <w:t xml:space="preserve">’ keyboard event handler that uses conditionals to detect certain keyboard combinations to allow for keyboard shortcuts for </w:t>
+      </w:r>
+      <w:r>
+        <w:rPr>
+          <w:rFonts w:ascii="Garamond" w:eastAsia="Times New Roman" w:hAnsi="Garamond" w:cs="Times New Roman"/>
+        </w:rPr>
+        <w:t xml:space="preserve">associated </w:t>
+      </w:r>
+      <w:r>
+        <w:rPr>
+          <w:rFonts w:ascii="Garamond" w:eastAsia="Times New Roman" w:hAnsi="Garamond" w:cs="Times New Roman"/>
+        </w:rPr>
+        <w:t xml:space="preserve">actions. </w:t>
+      </w:r>
+      <w:r>
+        <w:rPr>
+          <w:rFonts w:ascii="Garamond" w:eastAsia="Times New Roman" w:hAnsi="Garamond" w:cs="Times New Roman"/>
+        </w:rPr>
+        <w:t xml:space="preserve">The </w:t>
+      </w:r>
+      <w:r>
+        <w:rPr>
+          <w:rFonts w:ascii="Garamond" w:eastAsia="Times New Roman" w:hAnsi="Garamond" w:cs="Times New Roman"/>
+        </w:rPr>
+        <w:t xml:space="preserve">shortcuts </w:t>
+      </w:r>
+      <w:r>
+        <w:rPr>
+          <w:rFonts w:ascii="Garamond" w:eastAsia="Times New Roman" w:hAnsi="Garamond" w:cs="Times New Roman"/>
+        </w:rPr>
+        <w:t xml:space="preserve">implemented in my project </w:t>
+      </w:r>
+      <w:r>
+        <w:rPr>
+          <w:rFonts w:ascii="Garamond" w:eastAsia="Times New Roman" w:hAnsi="Garamond" w:cs="Times New Roman"/>
+        </w:rPr>
+        <w:t xml:space="preserve">are displayed in the following </w:t>
+      </w:r>
+      <w:r>
+        <w:rPr>
+          <w:rFonts w:ascii="Garamond" w:eastAsia="Times New Roman" w:hAnsi="Garamond" w:cs="Times New Roman"/>
+        </w:rPr>
+        <w:t>table</w:t>
+      </w:r>
+      <w:r>
+        <w:rPr>
+          <w:rFonts w:ascii="Garamond" w:eastAsia="Times New Roman" w:hAnsi="Garamond" w:cs="Times New Roman"/>
         </w:rPr>
         <w:t>:</w:t>
       </w:r>
     </w:p>
     <w:p>
       <w:pPr>
-        <w:spacing w:line="276" w:lineRule="auto"/>
-        <w:rPr>
-          <w:rFonts w:ascii="Garamond" w:eastAsia="Times New Roman" w:hAnsi="Garamond" w:cs="Times New Roman"/>
-        </w:rPr>
-      </w:pPr>
-    </w:p>
-    <w:p>
-      <w:pPr>
-        <w:spacing w:line="276" w:lineRule="auto"/>
-        <w:jc w:val="both"/>
-        <w:rPr>
-          <w:rFonts w:ascii="Garamond" w:eastAsia="Times New Roman" w:hAnsi="Garamond" w:cs="Times New Roman"/>
-        </w:rPr>
-      </w:pPr>
-      <w:r>
-        <w:rPr>
-          <w:rFonts w:ascii="Garamond" w:eastAsia="Times New Roman" w:hAnsi="Garamond" w:cs="Times New Roman"/>
-        </w:rPr>
-        <w:t xml:space="preserve">I was particularly interested in learning how to implement the zoom functionality. My project enables users to zoom in and out of the canvas to work on finer details or view the entire drawing. The project utilizes </w:t>
-      </w:r>
-      <w:r>
-        <w:rPr>
-          <w:rFonts w:ascii="Garamond" w:eastAsia="Times New Roman" w:hAnsi="Garamond" w:cs="Times New Roman"/>
-        </w:rPr>
-        <w:t xml:space="preserve">an </w:t>
-      </w:r>
-      <w:proofErr w:type="spellStart"/>
-      <w:r>
-        <w:rPr>
-          <w:rFonts w:ascii="Garamond" w:eastAsia="Times New Roman" w:hAnsi="Garamond" w:cs="Times New Roman"/>
-        </w:rPr>
-        <w:t>ApplyZoom</w:t>
-      </w:r>
-      <w:proofErr w:type="spellEnd"/>
-      <w:r>
-        <w:rPr>
-          <w:rFonts w:ascii="Garamond" w:eastAsia="Times New Roman" w:hAnsi="Garamond" w:cs="Times New Roman"/>
-        </w:rPr>
-        <w:t xml:space="preserve">() method that implements </w:t>
-      </w:r>
-      <w:r>
-        <w:rPr>
-          <w:rFonts w:ascii="Garamond" w:eastAsia="Times New Roman" w:hAnsi="Garamond" w:cs="Times New Roman"/>
-        </w:rPr>
-        <w:t>a fixed zoom factor, which can be manually modified, which is applied to the canvas.</w:t>
-      </w:r>
-    </w:p>
-    <w:p>
-      <w:pPr>
-        <w:spacing w:line="276" w:lineRule="auto"/>
-        <w:jc w:val="both"/>
-        <w:rPr>
-          <w:rFonts w:ascii="Garamond" w:eastAsia="Times New Roman" w:hAnsi="Garamond" w:cs="Times New Roman"/>
-          <w:b/>
-          <w:bCs/>
-        </w:rPr>
-      </w:pPr>
-    </w:p>
-    <w:p>
-      <w:pPr>
-        <w:spacing w:line="276" w:lineRule="auto"/>
-        <w:jc w:val="both"/>
-        <w:rPr>
-          <w:rFonts w:ascii="Garamond" w:eastAsia="Times New Roman" w:hAnsi="Garamond" w:cs="Times New Roman"/>
-          <w:b/>
-          <w:bCs/>
-        </w:rPr>
-      </w:pPr>
-      <w:r>
-        <w:rPr>
-          <w:rFonts w:ascii="Garamond" w:eastAsia="Times New Roman" w:hAnsi="Garamond" w:cs="Times New Roman"/>
-          <w:b/>
-          <w:bCs/>
-        </w:rPr>
-        <w:t xml:space="preserve">Keyboard Shortcut Functionalities for </w:t>
-      </w:r>
-      <w:r>
-        <w:rPr>
-          <w:rFonts w:ascii="Garamond" w:eastAsia="Times New Roman" w:hAnsi="Garamond" w:cs="Times New Roman"/>
-          <w:b/>
-          <w:bCs/>
-        </w:rPr>
-        <w:t>B</w:t>
-      </w:r>
-      <w:r>
-        <w:rPr>
-          <w:rFonts w:ascii="Garamond" w:eastAsia="Times New Roman" w:hAnsi="Garamond" w:cs="Times New Roman"/>
-          <w:b/>
-          <w:bCs/>
-        </w:rPr>
-        <w:t>uttons</w:t>
-      </w:r>
-      <w:r>
-        <w:rPr>
-          <w:rFonts w:ascii="Garamond" w:eastAsia="Times New Roman" w:hAnsi="Garamond" w:cs="Times New Roman"/>
-          <w:b/>
-          <w:bCs/>
-        </w:rPr>
-        <w:t>:</w:t>
-      </w:r>
-    </w:p>
-    <w:p>
-      <w:pPr>
-        <w:spacing w:line="276" w:lineRule="auto"/>
-        <w:jc w:val="both"/>
-        <w:rPr>
-          <w:rFonts w:ascii="Garamond" w:eastAsia="Times New Roman" w:hAnsi="Garamond" w:cs="Times New Roman"/>
-        </w:rPr>
-      </w:pPr>
-    </w:p>
-    <w:p>
-      <w:pPr>
-        <w:spacing w:line="276" w:lineRule="auto"/>
-        <w:jc w:val="both"/>
-        <w:rPr>
-          <w:rFonts w:ascii="Garamond" w:eastAsia="Times New Roman" w:hAnsi="Garamond" w:cs="Times New Roman"/>
-        </w:rPr>
-      </w:pPr>
-      <w:r>
-        <w:rPr>
-          <w:rFonts w:ascii="Garamond" w:eastAsia="Times New Roman" w:hAnsi="Garamond" w:cs="Times New Roman"/>
-        </w:rPr>
-        <w:t>For the toolbox elements that do not allow setting shortcut keys directly in their properties, I use the ‘</w:t>
-      </w:r>
-      <w:proofErr w:type="spellStart"/>
-      <w:r>
-        <w:rPr>
-          <w:rFonts w:ascii="Garamond" w:eastAsia="Times New Roman" w:hAnsi="Garamond" w:cs="Times New Roman"/>
-        </w:rPr>
-        <w:t>Form_KeyDown</w:t>
-      </w:r>
-      <w:proofErr w:type="spellEnd"/>
-      <w:r>
-        <w:rPr>
-          <w:rFonts w:ascii="Garamond" w:eastAsia="Times New Roman" w:hAnsi="Garamond" w:cs="Times New Roman"/>
-        </w:rPr>
-        <w:t>’ keyboard event handler that uses conditionals to detect certain keyboard combinations to allow for keyboard shortcuts for actions. The implemented shortcuts are displayed in the following table:</w:t>
-      </w:r>
-    </w:p>
-    <w:p>
-      <w:pPr>
-        <w:jc w:val="both"/>
-        <w:rPr>
-          <w:rFonts w:ascii="Garamond" w:eastAsia="Times New Roman" w:hAnsi="Garamond" w:cs="Times New Roman"/>
-        </w:rPr>
-      </w:pPr>
-      <w:r>
-        <w:rPr>
-          <w:rFonts w:ascii="Garamond" w:eastAsia="Times New Roman" w:hAnsi="Garamond" w:cs="Times New Roman"/>
-        </w:rPr>
-        <w:t xml:space="preserve"> </w:t>
-      </w:r>
+        <w:jc w:val="both"/>
+        <w:rPr>
+          <w:rFonts w:ascii="Garamond" w:eastAsia="Times New Roman" w:hAnsi="Garamond" w:cs="Times New Roman"/>
+        </w:rPr>
+      </w:pPr>
     </w:p>
     <w:tbl>
       <w:tblPr>
@@ -1416,7 +1468,7 @@
           </w:tcPr>
           <w:p>
             <w:pPr>
-              <w:jc w:val="both"/>
+              <w:jc w:val="center"/>
               <w:rPr>
                 <w:rFonts w:ascii="Garamond" w:eastAsia="Times New Roman" w:hAnsi="Garamond" w:cs="Times New Roman"/>
                 <w:i/>
@@ -1540,7 +1592,7 @@
           </w:tcPr>
           <w:p>
             <w:pPr>
-              <w:jc w:val="both"/>
+              <w:jc w:val="center"/>
               <w:rPr>
                 <w:rFonts w:ascii="Garamond" w:eastAsia="Times New Roman" w:hAnsi="Garamond" w:cs="Times New Roman"/>
                 <w:i/>
@@ -1849,56 +1901,316 @@
         <w:jc w:val="both"/>
         <w:rPr>
           <w:rFonts w:ascii="Garamond" w:eastAsia="Times New Roman" w:hAnsi="Garamond" w:cs="Times New Roman"/>
-        </w:rPr>
-      </w:pPr>
-    </w:p>
-    <w:p>
-      <w:pPr>
-        <w:jc w:val="both"/>
-        <w:rPr>
-          <w:rFonts w:ascii="Garamond" w:eastAsia="Times New Roman" w:hAnsi="Garamond" w:cs="Times New Roman"/>
-        </w:rPr>
-      </w:pPr>
-    </w:p>
-    <w:p>
-      <w:pPr>
-        <w:jc w:val="both"/>
-        <w:rPr>
-          <w:rFonts w:ascii="Garamond" w:eastAsia="Times New Roman" w:hAnsi="Garamond" w:cs="Times New Roman"/>
-        </w:rPr>
-      </w:pPr>
-    </w:p>
-    <w:p>
-      <w:pPr>
-        <w:jc w:val="both"/>
-        <w:rPr>
-          <w:rFonts w:ascii="Garamond" w:eastAsia="Times New Roman" w:hAnsi="Garamond" w:cs="Times New Roman"/>
-        </w:rPr>
-      </w:pPr>
-    </w:p>
-    <w:p>
-      <w:pPr>
-        <w:jc w:val="both"/>
-        <w:rPr>
-          <w:rFonts w:ascii="Garamond" w:eastAsia="Times New Roman" w:hAnsi="Garamond" w:cs="Times New Roman"/>
-        </w:rPr>
-      </w:pPr>
-    </w:p>
-    <w:p>
-      <w:pPr>
-        <w:jc w:val="both"/>
-        <w:rPr>
-          <w:rFonts w:ascii="Garamond" w:eastAsia="Times New Roman" w:hAnsi="Garamond" w:cs="Times New Roman"/>
-        </w:rPr>
-      </w:pPr>
-    </w:p>
-    <w:p>
-      <w:pPr>
-        <w:jc w:val="both"/>
-        <w:rPr>
-          <w:rFonts w:ascii="Garamond" w:eastAsia="Times New Roman" w:hAnsi="Garamond" w:cs="Times New Roman"/>
-        </w:rPr>
-      </w:pPr>
+          <w:b/>
+          <w:bCs/>
+        </w:rPr>
+      </w:pPr>
+    </w:p>
+    <w:p>
+      <w:pPr>
+        <w:jc w:val="both"/>
+        <w:rPr>
+          <w:rFonts w:ascii="Garamond" w:eastAsia="Times New Roman" w:hAnsi="Garamond" w:cs="Times New Roman"/>
+          <w:b/>
+          <w:bCs/>
+        </w:rPr>
+      </w:pPr>
+    </w:p>
+    <w:p>
+      <w:pPr>
+        <w:jc w:val="both"/>
+        <w:rPr>
+          <w:rFonts w:ascii="Garamond" w:eastAsia="Times New Roman" w:hAnsi="Garamond" w:cs="Times New Roman"/>
+          <w:b/>
+          <w:bCs/>
+        </w:rPr>
+      </w:pPr>
+      <w:r>
+        <w:rPr>
+          <w:rFonts w:ascii="Garamond" w:eastAsia="Times New Roman" w:hAnsi="Garamond" w:cs="Times New Roman"/>
+          <w:b/>
+          <w:bCs/>
+        </w:rPr>
+        <w:t xml:space="preserve">ADVANCED FEATURES </w:t>
+      </w:r>
+    </w:p>
+    <w:p>
+      <w:pPr>
+        <w:jc w:val="both"/>
+        <w:rPr>
+          <w:rFonts w:ascii="Garamond" w:eastAsia="Times New Roman" w:hAnsi="Garamond" w:cs="Times New Roman"/>
+          <w:b/>
+          <w:bCs/>
+        </w:rPr>
+      </w:pPr>
+      <w:r>
+        <w:rPr>
+          <w:rFonts w:ascii="Garamond" w:hAnsi="Garamond"/>
+          <w:b/>
+          <w:bCs/>
+          <w:noProof/>
+        </w:rPr>
+        <mc:AlternateContent>
+          <mc:Choice Requires="wps">
+            <w:drawing>
+              <wp:anchor distT="0" distB="0" distL="114300" distR="114300" simplePos="0" relativeHeight="251667456" behindDoc="0" locked="0" layoutInCell="1" allowOverlap="1" wp14:anchorId="45C22CC9" wp14:editId="453CF42F">
+                <wp:simplePos x="0" y="0"/>
+                <wp:positionH relativeFrom="column">
+                  <wp:posOffset>0</wp:posOffset>
+                </wp:positionH>
+                <wp:positionV relativeFrom="paragraph">
+                  <wp:posOffset>92677</wp:posOffset>
+                </wp:positionV>
+                <wp:extent cx="5733288" cy="0"/>
+                <wp:effectExtent l="0" t="0" r="7620" b="12700"/>
+                <wp:wrapNone/>
+                <wp:docPr id="5" name="Straight Connector 5"/>
+                <wp:cNvGraphicFramePr/>
+                <a:graphic xmlns:a="http://schemas.openxmlformats.org/drawingml/2006/main">
+                  <a:graphicData uri="http://schemas.microsoft.com/office/word/2010/wordprocessingShape">
+                    <wps:wsp>
+                      <wps:cNvCnPr/>
+                      <wps:spPr>
+                        <a:xfrm>
+                          <a:off x="0" y="0"/>
+                          <a:ext cx="5733288" cy="0"/>
+                        </a:xfrm>
+                        <a:prstGeom prst="line">
+                          <a:avLst/>
+                        </a:prstGeom>
+                      </wps:spPr>
+                      <wps:style>
+                        <a:lnRef idx="1">
+                          <a:schemeClr val="dk1"/>
+                        </a:lnRef>
+                        <a:fillRef idx="0">
+                          <a:schemeClr val="dk1"/>
+                        </a:fillRef>
+                        <a:effectRef idx="0">
+                          <a:schemeClr val="dk1"/>
+                        </a:effectRef>
+                        <a:fontRef idx="minor">
+                          <a:schemeClr val="tx1"/>
+                        </a:fontRef>
+                      </wps:style>
+                      <wps:bodyPr/>
+                    </wps:wsp>
+                  </a:graphicData>
+                </a:graphic>
+              </wp:anchor>
+            </w:drawing>
+          </mc:Choice>
+          <mc:Fallback>
+            <w:pict>
+              <v:line w14:anchorId="104224C3" id="Straight Connector 5" o:spid="_x0000_s1026" style="position:absolute;z-index:251667456;visibility:visible;mso-wrap-style:square;mso-wrap-distance-left:9pt;mso-wrap-distance-top:0;mso-wrap-distance-right:9pt;mso-wrap-distance-bottom:0;mso-position-horizontal:absolute;mso-position-horizontal-relative:text;mso-position-vertical:absolute;mso-position-vertical-relative:text" from="0,7.3pt" to="451.45pt,7.3pt" o:gfxdata="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" strokecolor="black [3200]" strokeweight=".5pt">
+                <v:stroke joinstyle="miter"/>
+              </v:line>
+            </w:pict>
+          </mc:Fallback>
+        </mc:AlternateContent>
+      </w:r>
+    </w:p>
+    <w:p>
+      <w:pPr>
+        <w:jc w:val="both"/>
+        <w:rPr>
+          <w:rFonts w:ascii="Garamond" w:eastAsia="Times New Roman" w:hAnsi="Garamond" w:cs="Times New Roman"/>
+          <w:b/>
+          <w:bCs/>
+        </w:rPr>
+      </w:pPr>
+    </w:p>
+    <w:p>
+      <w:pPr>
+        <w:spacing w:line="276" w:lineRule="auto"/>
+        <w:jc w:val="both"/>
+        <w:rPr>
+          <w:rFonts w:ascii="Garamond" w:eastAsia="Times New Roman" w:hAnsi="Garamond" w:cs="Times New Roman"/>
+          <w:b/>
+          <w:bCs/>
+        </w:rPr>
+      </w:pPr>
+      <w:r>
+        <w:rPr>
+          <w:rFonts w:ascii="Garamond" w:eastAsia="Times New Roman" w:hAnsi="Garamond" w:cs="Times New Roman"/>
+          <w:b/>
+          <w:bCs/>
+        </w:rPr>
+        <w:t>Import SVG</w:t>
+      </w:r>
+      <w:r>
+        <w:rPr>
+          <w:rFonts w:ascii="Garamond" w:eastAsia="Times New Roman" w:hAnsi="Garamond" w:cs="Times New Roman"/>
+          <w:b/>
+          <w:bCs/>
+        </w:rPr>
+        <w:t>/Load SVG</w:t>
+      </w:r>
+      <w:r>
+        <w:rPr>
+          <w:rFonts w:ascii="Garamond" w:eastAsia="Times New Roman" w:hAnsi="Garamond" w:cs="Times New Roman"/>
+          <w:b/>
+          <w:bCs/>
+        </w:rPr>
+        <w:t xml:space="preserve"> and Export SVG</w:t>
+      </w:r>
+      <w:r>
+        <w:rPr>
+          <w:rFonts w:ascii="Garamond" w:eastAsia="Times New Roman" w:hAnsi="Garamond" w:cs="Times New Roman"/>
+          <w:b/>
+          <w:bCs/>
+        </w:rPr>
+        <w:t>:</w:t>
+      </w:r>
+    </w:p>
+    <w:p>
+      <w:pPr>
+        <w:spacing w:line="276" w:lineRule="auto"/>
+        <w:rPr>
+          <w:rFonts w:ascii="Garamond" w:eastAsia="Times New Roman" w:hAnsi="Garamond" w:cs="Times New Roman"/>
+        </w:rPr>
+      </w:pPr>
+    </w:p>
+    <w:p>
+      <w:pPr>
+        <w:spacing w:line="276" w:lineRule="auto"/>
+        <w:rPr>
+          <w:rFonts w:ascii="Garamond" w:eastAsia="Times New Roman" w:hAnsi="Garamond" w:cs="Times New Roman"/>
+        </w:rPr>
+      </w:pPr>
+      <w:r>
+        <w:rPr>
+          <w:rFonts w:ascii="Garamond" w:eastAsia="Times New Roman" w:hAnsi="Garamond" w:cs="Times New Roman"/>
+        </w:rPr>
+        <w:t xml:space="preserve">The application enables users to export their work as an SVG file at their desired location. Additionally, the application offers users to import any SVG file on their system into the application and display it on the canvas. </w:t>
+      </w:r>
+      <w:r>
+        <w:rPr>
+          <w:rFonts w:ascii="Garamond" w:eastAsia="Times New Roman" w:hAnsi="Garamond" w:cs="Times New Roman"/>
+        </w:rPr>
+        <w:br/>
+      </w:r>
+      <w:r>
+        <w:rPr>
+          <w:rFonts w:ascii="Garamond" w:eastAsia="Times New Roman" w:hAnsi="Garamond" w:cs="Times New Roman"/>
+        </w:rPr>
+        <w:br/>
+      </w:r>
+      <w:r>
+        <w:rPr>
+          <w:rFonts w:ascii="Garamond" w:eastAsia="Times New Roman" w:hAnsi="Garamond" w:cs="Times New Roman"/>
+          <w:b/>
+          <w:bCs/>
+        </w:rPr>
+        <w:t>Zoom Functionality</w:t>
+      </w:r>
+      <w:r>
+        <w:rPr>
+          <w:rFonts w:ascii="Garamond" w:eastAsia="Times New Roman" w:hAnsi="Garamond" w:cs="Times New Roman"/>
+          <w:b/>
+          <w:bCs/>
+        </w:rPr>
+        <w:t>:</w:t>
+      </w:r>
+      <w:r>
+        <w:rPr>
+          <w:rFonts w:ascii="Garamond" w:eastAsia="Times New Roman" w:hAnsi="Garamond" w:cs="Times New Roman"/>
+          <w:b/>
+          <w:bCs/>
+        </w:rPr>
+        <w:t xml:space="preserve"> </w:t>
+      </w:r>
+      <w:r>
+        <w:rPr>
+          <w:rFonts w:ascii="Garamond" w:eastAsia="Times New Roman" w:hAnsi="Garamond" w:cs="Times New Roman"/>
+        </w:rPr>
+        <w:t>Zoom-In/Zoom-Out</w:t>
+      </w:r>
+    </w:p>
+    <w:p>
+      <w:pPr>
+        <w:spacing w:line="276" w:lineRule="auto"/>
+        <w:rPr>
+          <w:rFonts w:ascii="Garamond" w:eastAsia="Times New Roman" w:hAnsi="Garamond" w:cs="Times New Roman"/>
+        </w:rPr>
+      </w:pPr>
+    </w:p>
+    <w:p>
+      <w:pPr>
+        <w:spacing w:line="276" w:lineRule="auto"/>
+        <w:jc w:val="both"/>
+        <w:rPr>
+          <w:rFonts w:ascii="Garamond" w:eastAsia="Times New Roman" w:hAnsi="Garamond" w:cs="Times New Roman"/>
+        </w:rPr>
+      </w:pPr>
+      <w:r>
+        <w:rPr>
+          <w:rFonts w:ascii="Garamond" w:eastAsia="Times New Roman" w:hAnsi="Garamond" w:cs="Times New Roman"/>
+        </w:rPr>
+        <w:t>I was particularly interested in learning how to implement the zoom functionality</w:t>
+      </w:r>
+      <w:r>
+        <w:rPr>
+          <w:rFonts w:ascii="Garamond" w:eastAsia="Times New Roman" w:hAnsi="Garamond" w:cs="Times New Roman"/>
+        </w:rPr>
+        <w:t xml:space="preserve"> as zooming is a feature often used while using painting applications like MS Paint</w:t>
+      </w:r>
+      <w:r>
+        <w:rPr>
+          <w:rFonts w:ascii="Garamond" w:eastAsia="Times New Roman" w:hAnsi="Garamond" w:cs="Times New Roman"/>
+        </w:rPr>
+        <w:t xml:space="preserve">. My project enables users to zoom in and out of the canvas to work on finer details or view the entire drawing. </w:t>
+      </w:r>
+      <w:r>
+        <w:rPr>
+          <w:rFonts w:ascii="Garamond" w:eastAsia="Times New Roman" w:hAnsi="Garamond" w:cs="Times New Roman"/>
+        </w:rPr>
+        <w:t xml:space="preserve">This functionality supports keyboard shortcuts. </w:t>
+      </w:r>
+      <w:r>
+        <w:rPr>
+          <w:rFonts w:ascii="Garamond" w:eastAsia="Times New Roman" w:hAnsi="Garamond" w:cs="Times New Roman"/>
+        </w:rPr>
+        <w:t xml:space="preserve">The project utilizes an </w:t>
+      </w:r>
+      <w:proofErr w:type="spellStart"/>
+      <w:r>
+        <w:rPr>
+          <w:rFonts w:ascii="Garamond" w:eastAsia="Times New Roman" w:hAnsi="Garamond" w:cs="Times New Roman"/>
+        </w:rPr>
+        <w:t>ApplyZoom</w:t>
+      </w:r>
+      <w:proofErr w:type="spellEnd"/>
+      <w:r>
+        <w:rPr>
+          <w:rFonts w:ascii="Garamond" w:eastAsia="Times New Roman" w:hAnsi="Garamond" w:cs="Times New Roman"/>
+        </w:rPr>
+        <w:t>() method that implements a fixed zoom factor, manually modifi</w:t>
+      </w:r>
+      <w:r>
+        <w:rPr>
+          <w:rFonts w:ascii="Garamond" w:eastAsia="Times New Roman" w:hAnsi="Garamond" w:cs="Times New Roman"/>
+        </w:rPr>
+        <w:t>able</w:t>
+      </w:r>
+      <w:r>
+        <w:rPr>
+          <w:rFonts w:ascii="Garamond" w:eastAsia="Times New Roman" w:hAnsi="Garamond" w:cs="Times New Roman"/>
+        </w:rPr>
+        <w:t>, which is applied to the canvas</w:t>
+      </w:r>
+      <w:r>
+        <w:rPr>
+          <w:rFonts w:ascii="Garamond" w:eastAsia="Times New Roman" w:hAnsi="Garamond" w:cs="Times New Roman"/>
+        </w:rPr>
+        <w:t xml:space="preserve"> to determine the strength of the zoom</w:t>
+      </w:r>
+      <w:r>
+        <w:rPr>
+          <w:rFonts w:ascii="Garamond" w:eastAsia="Times New Roman" w:hAnsi="Garamond" w:cs="Times New Roman"/>
+        </w:rPr>
+        <w:t>.</w:t>
+      </w:r>
     </w:p>
     <w:p>
       <w:pPr>
@@ -1923,7 +2235,7 @@
           <w:b/>
           <w:bCs/>
         </w:rPr>
-        <w:t>FEATURES I STRUGGLED WITH</w:t>
+        <w:t>KNOWN BUGS AND ISSUES</w:t>
       </w:r>
     </w:p>
     <w:p>
@@ -1993,7 +2305,7 @@
           </mc:Choice>
           <mc:Fallback>
             <w:pict>
-              <v:line w14:anchorId="54ED441E" id="Straight Connector 1" o:spid="_x0000_s1026" style="position:absolute;z-index:251661312;visibility:visible;mso-wrap-style:square;mso-wrap-distance-left:9pt;mso-wrap-distance-top:0;mso-wrap-distance-right:9pt;mso-wrap-distance-bottom:0;mso-position-horizontal:absolute;mso-position-horizontal-relative:text;mso-position-vertical:absolute;mso-position-vertical-relative:text" from="0,0" to="451.45pt,0" o:gfxdata="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" strokecolor="black [3200]" strokeweight=".5pt">
+              <v:line w14:anchorId="4380C237" id="Straight Connector 1" o:spid="_x0000_s1026" style="position:absolute;z-index:251661312;visibility:visible;mso-wrap-style:square;mso-wrap-distance-left:9pt;mso-wrap-distance-top:0;mso-wrap-distance-right:9pt;mso-wrap-distance-bottom:0;mso-position-horizontal:absolute;mso-position-horizontal-relative:text;mso-position-vertical:absolute;mso-position-vertical-relative:text" from="0,0" to="451.45pt,0" o:gfxdata="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" strokecolor="black [3200]" strokeweight=".5pt">
                 <v:stroke joinstyle="miter"/>
               </v:line>
             </w:pict>
@@ -2028,6 +2340,84 @@
           <w:rFonts w:ascii="Garamond" w:eastAsia="Times New Roman" w:hAnsi="Garamond" w:cs="Times New Roman"/>
         </w:rPr>
       </w:pPr>
+      <w:r>
+        <w:rPr>
+          <w:rFonts w:ascii="Garamond" w:eastAsia="Times New Roman" w:hAnsi="Garamond" w:cs="Times New Roman"/>
+        </w:rPr>
+        <w:t>I was able to implement ability for u</w:t>
+      </w:r>
+      <w:r>
+        <w:rPr>
+          <w:rFonts w:ascii="Garamond" w:eastAsia="Times New Roman" w:hAnsi="Garamond" w:cs="Times New Roman"/>
+        </w:rPr>
+        <w:t xml:space="preserve">sers </w:t>
+      </w:r>
+      <w:r>
+        <w:rPr>
+          <w:rFonts w:ascii="Garamond" w:eastAsia="Times New Roman" w:hAnsi="Garamond" w:cs="Times New Roman"/>
+        </w:rPr>
+        <w:t>to s</w:t>
+      </w:r>
+      <w:r>
+        <w:rPr>
+          <w:rFonts w:ascii="Garamond" w:eastAsia="Times New Roman" w:hAnsi="Garamond" w:cs="Times New Roman"/>
+        </w:rPr>
+        <w:t xml:space="preserve">elect a shape by </w:t>
+      </w:r>
+      <w:r>
+        <w:rPr>
+          <w:rFonts w:ascii="Garamond" w:eastAsia="Times New Roman" w:hAnsi="Garamond" w:cs="Times New Roman"/>
+        </w:rPr>
+        <w:t>clicking</w:t>
+      </w:r>
+      <w:r>
+        <w:rPr>
+          <w:rFonts w:ascii="Garamond" w:eastAsia="Times New Roman" w:hAnsi="Garamond" w:cs="Times New Roman"/>
+        </w:rPr>
+        <w:t xml:space="preserve"> on it.</w:t>
+      </w:r>
+      <w:r>
+        <w:rPr>
+          <w:rFonts w:ascii="Garamond" w:eastAsia="Times New Roman" w:hAnsi="Garamond" w:cs="Times New Roman"/>
+        </w:rPr>
+        <w:t xml:space="preserve"> My project highlights the selected shape with a red dotted-line boundary to indicate shape selection. However, I struggled with using the ‘</w:t>
+      </w:r>
+      <w:r>
+        <w:rPr>
+          <w:rFonts w:ascii="Garamond" w:eastAsia="Times New Roman" w:hAnsi="Garamond" w:cs="Times New Roman"/>
+        </w:rPr>
+        <w:t>_actions</w:t>
+      </w:r>
+      <w:r>
+        <w:rPr>
+          <w:rFonts w:ascii="Garamond" w:eastAsia="Times New Roman" w:hAnsi="Garamond" w:cs="Times New Roman"/>
+        </w:rPr>
+        <w:t>’ List</w:t>
+      </w:r>
+      <w:r>
+        <w:rPr>
+          <w:rFonts w:ascii="Garamond" w:eastAsia="Times New Roman" w:hAnsi="Garamond" w:cs="Times New Roman"/>
+        </w:rPr>
+        <w:t xml:space="preserve"> of Shapes</w:t>
+      </w:r>
+      <w:r>
+        <w:rPr>
+          <w:rFonts w:ascii="Garamond" w:eastAsia="Times New Roman" w:hAnsi="Garamond" w:cs="Times New Roman"/>
+        </w:rPr>
+        <w:t xml:space="preserve"> to enable manipulation of the selected shape. On double-clicking the selected shape, I attempted to write a function ‘picturebox1_DoubleClick’ that would delete the shape on the canvas. I think the reason why I was not able to implement this functionality was because I could not invoke deletion in the ‘</w:t>
+      </w:r>
+      <w:r>
+        <w:rPr>
+          <w:rFonts w:ascii="Garamond" w:eastAsia="Times New Roman" w:hAnsi="Garamond" w:cs="Times New Roman"/>
+        </w:rPr>
+        <w:t>_</w:t>
+      </w:r>
+      <w:r>
+        <w:rPr>
+          <w:rFonts w:ascii="Garamond" w:eastAsia="Times New Roman" w:hAnsi="Garamond" w:cs="Times New Roman"/>
+        </w:rPr>
+        <w:t xml:space="preserve">actions’ List of Shapes successfully. </w:t>
+      </w:r>
     </w:p>
     <w:p>
       <w:pPr>
@@ -2037,48 +2427,6 @@
           <w:rFonts w:ascii="Garamond" w:eastAsia="Times New Roman" w:hAnsi="Garamond" w:cs="Times New Roman"/>
         </w:rPr>
       </w:pPr>
-      <w:r>
-        <w:rPr>
-          <w:rFonts w:ascii="Garamond" w:eastAsia="Times New Roman" w:hAnsi="Garamond" w:cs="Times New Roman"/>
-        </w:rPr>
-        <w:t>I was able to implement ability for u</w:t>
-      </w:r>
-      <w:r>
-        <w:rPr>
-          <w:rFonts w:ascii="Garamond" w:eastAsia="Times New Roman" w:hAnsi="Garamond" w:cs="Times New Roman"/>
-        </w:rPr>
-        <w:t xml:space="preserve">sers </w:t>
-      </w:r>
-      <w:r>
-        <w:rPr>
-          <w:rFonts w:ascii="Garamond" w:eastAsia="Times New Roman" w:hAnsi="Garamond" w:cs="Times New Roman"/>
-        </w:rPr>
-        <w:t>to s</w:t>
-      </w:r>
-      <w:r>
-        <w:rPr>
-          <w:rFonts w:ascii="Garamond" w:eastAsia="Times New Roman" w:hAnsi="Garamond" w:cs="Times New Roman"/>
-        </w:rPr>
-        <w:t xml:space="preserve">elect a shape by </w:t>
-      </w:r>
-      <w:r>
-        <w:rPr>
-          <w:rFonts w:ascii="Garamond" w:eastAsia="Times New Roman" w:hAnsi="Garamond" w:cs="Times New Roman"/>
-        </w:rPr>
-        <w:t>clicking</w:t>
-      </w:r>
-      <w:r>
-        <w:rPr>
-          <w:rFonts w:ascii="Garamond" w:eastAsia="Times New Roman" w:hAnsi="Garamond" w:cs="Times New Roman"/>
-        </w:rPr>
-        <w:t xml:space="preserve"> on it.</w:t>
-      </w:r>
-      <w:r>
-        <w:rPr>
-          <w:rFonts w:ascii="Garamond" w:eastAsia="Times New Roman" w:hAnsi="Garamond" w:cs="Times New Roman"/>
-        </w:rPr>
-        <w:t xml:space="preserve"> My project highlights the selected shape with a red dotted-line boundary to indicate shape selection. However, I struggled with using the ‘shapes’ List to enable manipulation of the selected shape. On double-clicking the selected shape, I attempted to write a function ‘picturebox1_DoubleClick’ that would delete the shape on the canvas. I think the reason why I was not able to implement this functionality was because I could not invoke deletion in the ‘actions’ List of Shapes successfully. </w:t>
-      </w:r>
     </w:p>
     <w:p>
       <w:pPr>
@@ -2086,8 +2434,18 @@
         <w:jc w:val="both"/>
         <w:rPr>
           <w:rFonts w:ascii="Garamond" w:eastAsia="Times New Roman" w:hAnsi="Garamond" w:cs="Times New Roman"/>
-        </w:rPr>
-      </w:pPr>
+          <w:b/>
+          <w:bCs/>
+        </w:rPr>
+      </w:pPr>
+      <w:r>
+        <w:rPr>
+          <w:rFonts w:ascii="Garamond" w:eastAsia="Times New Roman" w:hAnsi="Garamond" w:cs="Times New Roman"/>
+          <w:b/>
+          <w:bCs/>
+        </w:rPr>
+        <w:t>Project Abstraction</w:t>
+      </w:r>
     </w:p>
     <w:p>
       <w:pPr>
@@ -2095,17 +2453,97 @@
         <w:jc w:val="both"/>
         <w:rPr>
           <w:rFonts w:ascii="Garamond" w:eastAsia="Times New Roman" w:hAnsi="Garamond" w:cs="Times New Roman"/>
-          <w:b/>
-          <w:bCs/>
-        </w:rPr>
-      </w:pPr>
-      <w:r>
-        <w:rPr>
-          <w:rFonts w:ascii="Garamond" w:eastAsia="Times New Roman" w:hAnsi="Garamond" w:cs="Times New Roman"/>
-          <w:b/>
-          <w:bCs/>
-        </w:rPr>
-        <w:t>Project Abstraction</w:t>
+        </w:rPr>
+      </w:pPr>
+      <w:r>
+        <w:rPr>
+          <w:rFonts w:ascii="Garamond" w:eastAsia="Times New Roman" w:hAnsi="Garamond" w:cs="Times New Roman"/>
+        </w:rPr>
+        <w:t xml:space="preserve">I would have liked to delegate the various functionalities based on models such as the selection model responsible for shape selection and manipulation, drawing model dealing with all drawing abilities, canvas model integrating zooming functionality, etc. Because I focussed more on </w:t>
+      </w:r>
+      <w:r>
+        <w:rPr>
+          <w:rFonts w:ascii="Garamond" w:eastAsia="Times New Roman" w:hAnsi="Garamond" w:cs="Times New Roman"/>
+        </w:rPr>
+        <w:t>learning about how to use</w:t>
+      </w:r>
+      <w:r>
+        <w:rPr>
+          <w:rFonts w:ascii="Garamond" w:eastAsia="Times New Roman" w:hAnsi="Garamond" w:cs="Times New Roman"/>
+        </w:rPr>
+        <w:t xml:space="preserve"> the SVG library</w:t>
+      </w:r>
+      <w:r>
+        <w:rPr>
+          <w:rFonts w:ascii="Garamond" w:eastAsia="Times New Roman" w:hAnsi="Garamond" w:cs="Times New Roman"/>
+        </w:rPr>
+        <w:t xml:space="preserve"> for my features</w:t>
+      </w:r>
+      <w:r>
+        <w:rPr>
+          <w:rFonts w:ascii="Garamond" w:eastAsia="Times New Roman" w:hAnsi="Garamond" w:cs="Times New Roman"/>
+        </w:rPr>
+        <w:t xml:space="preserve">, I skipped on </w:t>
+      </w:r>
+      <w:r>
+        <w:rPr>
+          <w:rFonts w:ascii="Garamond" w:eastAsia="Times New Roman" w:hAnsi="Garamond" w:cs="Times New Roman"/>
+        </w:rPr>
+        <w:t xml:space="preserve">trying to </w:t>
+      </w:r>
+      <w:r>
+        <w:rPr>
+          <w:rFonts w:ascii="Garamond" w:eastAsia="Times New Roman" w:hAnsi="Garamond" w:cs="Times New Roman"/>
+        </w:rPr>
+        <w:t>us</w:t>
+      </w:r>
+      <w:r>
+        <w:rPr>
+          <w:rFonts w:ascii="Garamond" w:eastAsia="Times New Roman" w:hAnsi="Garamond" w:cs="Times New Roman"/>
+        </w:rPr>
+        <w:t>e</w:t>
+      </w:r>
+      <w:r>
+        <w:rPr>
+          <w:rFonts w:ascii="Garamond" w:eastAsia="Times New Roman" w:hAnsi="Garamond" w:cs="Times New Roman"/>
+        </w:rPr>
+        <w:t xml:space="preserve"> abstraction in my project implementation. I ensured I followed </w:t>
+      </w:r>
+      <w:r>
+        <w:rPr>
+          <w:rFonts w:ascii="Garamond" w:eastAsia="Times New Roman" w:hAnsi="Garamond" w:cs="Times New Roman"/>
+        </w:rPr>
+        <w:t xml:space="preserve">the </w:t>
+      </w:r>
+      <w:r>
+        <w:rPr>
+          <w:rFonts w:ascii="Garamond" w:eastAsia="Times New Roman" w:hAnsi="Garamond" w:cs="Times New Roman"/>
+        </w:rPr>
+        <w:t xml:space="preserve">C# coding guidelines, however, if I were to redo my project, I would use better class organization and delegated models to make my project </w:t>
+      </w:r>
+      <w:r>
+        <w:rPr>
+          <w:rFonts w:ascii="Garamond" w:eastAsia="Times New Roman" w:hAnsi="Garamond" w:cs="Times New Roman"/>
+        </w:rPr>
+        <w:t xml:space="preserve">even </w:t>
+      </w:r>
+      <w:r>
+        <w:rPr>
+          <w:rFonts w:ascii="Garamond" w:eastAsia="Times New Roman" w:hAnsi="Garamond" w:cs="Times New Roman"/>
+        </w:rPr>
+        <w:t>more coherent</w:t>
+      </w:r>
+      <w:r>
+        <w:rPr>
+          <w:rFonts w:ascii="Garamond" w:eastAsia="Times New Roman" w:hAnsi="Garamond" w:cs="Times New Roman"/>
+        </w:rPr>
+        <w:t xml:space="preserve"> to a third-party viewer</w:t>
+      </w:r>
+      <w:r>
+        <w:rPr>
+          <w:rFonts w:ascii="Garamond" w:eastAsia="Times New Roman" w:hAnsi="Garamond" w:cs="Times New Roman"/>
+        </w:rPr>
+        <w:t xml:space="preserve">. </w:t>
       </w:r>
     </w:p>
     <w:p>
@@ -2123,41 +2561,17 @@
         <w:jc w:val="both"/>
         <w:rPr>
           <w:rFonts w:ascii="Garamond" w:eastAsia="Times New Roman" w:hAnsi="Garamond" w:cs="Times New Roman"/>
-        </w:rPr>
-      </w:pPr>
-      <w:r>
-        <w:rPr>
-          <w:rFonts w:ascii="Garamond" w:eastAsia="Times New Roman" w:hAnsi="Garamond" w:cs="Times New Roman"/>
-        </w:rPr>
-        <w:t xml:space="preserve">I would have liked to delegate the various functionalities based on models such as the selection model responsible for shape selection and manipulation, drawing model dealing with all drawing abilities, canvas model integrating zooming functionality, etc. Because I focussed more on exploring the SVG library, I skipped on using abstraction in my project implementation. I ensured I followed C# coding guidelines, however, if I were to redo my project, I would use better class organization and delegated models to make my project more coherent. </w:t>
-      </w:r>
-    </w:p>
-    <w:p>
-      <w:pPr>
-        <w:spacing w:line="360" w:lineRule="auto"/>
-        <w:jc w:val="both"/>
-        <w:rPr>
-          <w:rFonts w:ascii="Garamond" w:eastAsia="Times New Roman" w:hAnsi="Garamond" w:cs="Times New Roman"/>
-        </w:rPr>
-      </w:pPr>
-    </w:p>
-    <w:p>
-      <w:pPr>
-        <w:spacing w:line="360" w:lineRule="auto"/>
-        <w:jc w:val="both"/>
-        <w:rPr>
-          <w:rFonts w:ascii="Garamond" w:eastAsia="Times New Roman" w:hAnsi="Garamond" w:cs="Times New Roman"/>
-          <w:b/>
-          <w:bCs/>
-        </w:rPr>
-      </w:pPr>
-      <w:r>
-        <w:rPr>
-          <w:rFonts w:ascii="Garamond" w:eastAsia="Times New Roman" w:hAnsi="Garamond" w:cs="Times New Roman"/>
-          <w:b/>
-          <w:bCs/>
-        </w:rPr>
-        <w:t>CONCLUSION:</w:t>
+          <w:b/>
+          <w:bCs/>
+        </w:rPr>
+      </w:pPr>
+      <w:r>
+        <w:rPr>
+          <w:rFonts w:ascii="Garamond" w:eastAsia="Times New Roman" w:hAnsi="Garamond" w:cs="Times New Roman"/>
+          <w:b/>
+          <w:bCs/>
+        </w:rPr>
+        <w:t>CONCLUSION</w:t>
       </w:r>
     </w:p>
     <w:p>
@@ -2229,7 +2643,7 @@
           </mc:Choice>
           <mc:Fallback>
             <w:pict>
-              <v:line w14:anchorId="461792DB" id="Straight Connector 3" o:spid="_x0000_s1026" style="position:absolute;z-index:251663360;visibility:visible;mso-wrap-style:square;mso-wrap-distance-left:9pt;mso-wrap-distance-top:0;mso-wrap-distance-right:9pt;mso-wrap-distance-bottom:0;mso-position-horizontal:absolute;mso-position-horizontal-relative:text;mso-position-vertical:absolute;mso-position-vertical-relative:text" from="0,0" to="451.45pt,0" o:gfxdata="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" strokecolor="black [3200]" strokeweight=".5pt">
+              <v:line w14:anchorId="54234E3A" id="Straight Connector 3" o:spid="_x0000_s1026" style="position:absolute;z-index:251663360;visibility:visible;mso-wrap-style:square;mso-wrap-distance-left:9pt;mso-wrap-distance-top:0;mso-wrap-distance-right:9pt;mso-wrap-distance-bottom:0;mso-position-horizontal:absolute;mso-position-horizontal-relative:text;mso-position-vertical:absolute;mso-position-vertical-relative:text" from="0,0" to="451.45pt,0" o:gfxdata="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" strokecolor="black [3200]" strokeweight=".5pt">
                 <v:stroke joinstyle="miter"/>
               </v:line>
             </w:pict>
@@ -2249,13 +2663,73 @@
         <w:rPr>
           <w:rFonts w:ascii="Garamond" w:eastAsia="Times New Roman" w:hAnsi="Garamond" w:cs="Times New Roman"/>
         </w:rPr>
+        <w:t>The initial plan was to include a Lasso selection ability. This, I learned was not supported by the SVG rendering library</w:t>
+      </w:r>
+      <w:r>
+        <w:rPr>
+          <w:rFonts w:ascii="Garamond" w:eastAsia="Times New Roman" w:hAnsi="Garamond" w:cs="Times New Roman"/>
+        </w:rPr>
+        <w:t xml:space="preserve">. </w:t>
+      </w:r>
+      <w:r>
+        <w:rPr>
+          <w:rFonts w:ascii="Garamond" w:eastAsia="Times New Roman" w:hAnsi="Garamond" w:cs="Times New Roman"/>
+        </w:rPr>
+        <w:t xml:space="preserve">I would need an independent library to attempt to do this. I tried using Windows Forms’ in-built framework, but found it </w:t>
+      </w:r>
+      <w:r>
+        <w:rPr>
+          <w:rFonts w:ascii="Garamond" w:eastAsia="Times New Roman" w:hAnsi="Garamond" w:cs="Times New Roman"/>
+        </w:rPr>
+        <w:t xml:space="preserve">to be </w:t>
+      </w:r>
+      <w:r>
+        <w:rPr>
+          <w:rFonts w:ascii="Garamond" w:eastAsia="Times New Roman" w:hAnsi="Garamond" w:cs="Times New Roman"/>
+        </w:rPr>
+        <w:t xml:space="preserve">too complex. I dropped the plan after numerous failed attempts and went with a click-to-select functionality instead using SVG. I’m glad I did this as I could explore more of what the SVG library had to offer. </w:t>
+      </w:r>
+    </w:p>
+    <w:p>
+      <w:pPr>
+        <w:spacing w:line="360" w:lineRule="auto"/>
+        <w:jc w:val="both"/>
+        <w:rPr>
+          <w:rFonts w:ascii="Garamond" w:eastAsia="Times New Roman" w:hAnsi="Garamond" w:cs="Times New Roman"/>
+        </w:rPr>
+      </w:pPr>
+    </w:p>
+    <w:p>
+      <w:pPr>
+        <w:spacing w:line="360" w:lineRule="auto"/>
+        <w:jc w:val="both"/>
+        <w:rPr>
+          <w:rFonts w:ascii="Garamond" w:eastAsia="Times New Roman" w:hAnsi="Garamond" w:cs="Times New Roman"/>
+        </w:rPr>
+      </w:pPr>
+      <w:r>
+        <w:rPr>
+          <w:rFonts w:ascii="Garamond" w:eastAsia="Times New Roman" w:hAnsi="Garamond" w:cs="Times New Roman"/>
+        </w:rPr>
         <w:t xml:space="preserve">Overall, working on this simple painter application was a challenging yet highly enriching journey.  I explored numerous features of a new rendering library, SVG, </w:t>
       </w:r>
       <w:r>
         <w:rPr>
           <w:rFonts w:ascii="Garamond" w:eastAsia="Times New Roman" w:hAnsi="Garamond" w:cs="Times New Roman"/>
         </w:rPr>
-        <w:t xml:space="preserve">that used </w:t>
+        <w:t xml:space="preserve">that </w:t>
+      </w:r>
+      <w:r>
+        <w:rPr>
+          <w:rFonts w:ascii="Garamond" w:eastAsia="Times New Roman" w:hAnsi="Garamond" w:cs="Times New Roman"/>
+        </w:rPr>
+        <w:t xml:space="preserve">I </w:t>
+      </w:r>
+      <w:r>
+        <w:rPr>
+          <w:rFonts w:ascii="Garamond" w:eastAsia="Times New Roman" w:hAnsi="Garamond" w:cs="Times New Roman"/>
+        </w:rPr>
+        <w:t xml:space="preserve">used </w:t>
       </w:r>
       <w:r>
         <w:rPr>
@@ -2280,27 +2754,105 @@
           <w:rFonts w:ascii="Garamond" w:eastAsia="Times New Roman" w:hAnsi="Garamond" w:cs="Times New Roman"/>
         </w:rPr>
         <w:t>ies</w:t>
+      </w:r>
+      <w:r>
+        <w:rPr>
+          <w:rFonts w:ascii="Garamond" w:eastAsia="Times New Roman" w:hAnsi="Garamond" w:cs="Times New Roman"/>
+        </w:rPr>
+        <w:t xml:space="preserve"> of the famous Microsoft Paint</w:t>
+      </w:r>
+      <w:r>
+        <w:rPr>
+          <w:rFonts w:ascii="Garamond" w:eastAsia="Times New Roman" w:hAnsi="Garamond" w:cs="Times New Roman"/>
+        </w:rPr>
+        <w:t xml:space="preserve"> in my project.</w:t>
+      </w:r>
+      <w:r>
+        <w:rPr>
+          <w:rFonts w:ascii="Garamond" w:eastAsia="Times New Roman" w:hAnsi="Garamond" w:cs="Times New Roman"/>
+        </w:rPr>
+        <w:t xml:space="preserve"> It was enlightening to relearn that </w:t>
+      </w:r>
+      <w:r>
+        <w:rPr>
+          <w:rFonts w:ascii="Garamond" w:eastAsia="Times New Roman" w:hAnsi="Garamond" w:cs="Times New Roman"/>
+        </w:rPr>
+        <w:t>developing a robust application</w:t>
+      </w:r>
+      <w:r>
+        <w:rPr>
+          <w:rFonts w:ascii="Garamond" w:eastAsia="Times New Roman" w:hAnsi="Garamond" w:cs="Times New Roman"/>
+        </w:rPr>
+        <w:t xml:space="preserve"> </w:t>
+      </w:r>
+      <w:r>
+        <w:rPr>
+          <w:rFonts w:ascii="Garamond" w:eastAsia="Times New Roman" w:hAnsi="Garamond" w:cs="Times New Roman"/>
+        </w:rPr>
+        <w:t>takes time</w:t>
+      </w:r>
+      <w:r>
+        <w:rPr>
+          <w:rFonts w:ascii="Garamond" w:eastAsia="Times New Roman" w:hAnsi="Garamond" w:cs="Times New Roman"/>
+        </w:rPr>
+        <w:t xml:space="preserve">, </w:t>
+      </w:r>
+      <w:r>
+        <w:rPr>
+          <w:rFonts w:ascii="Garamond" w:eastAsia="Times New Roman" w:hAnsi="Garamond" w:cs="Times New Roman"/>
+        </w:rPr>
+        <w:t xml:space="preserve">as it </w:t>
+      </w:r>
+      <w:r>
+        <w:rPr>
+          <w:rFonts w:ascii="Garamond" w:eastAsia="Times New Roman" w:hAnsi="Garamond" w:cs="Times New Roman"/>
+        </w:rPr>
+        <w:t xml:space="preserve">is a product of rigorous case-testing. I was able to practice how to efficiently debug errors and work from the simplest test up in complexity, to define a </w:t>
+      </w:r>
+      <w:r>
+        <w:rPr>
+          <w:rFonts w:ascii="Garamond" w:eastAsia="Times New Roman" w:hAnsi="Garamond" w:cs="Times New Roman"/>
+        </w:rPr>
+        <w:t>robust</w:t>
+      </w:r>
+      <w:r>
+        <w:rPr>
+          <w:rFonts w:ascii="Garamond" w:eastAsia="Times New Roman" w:hAnsi="Garamond" w:cs="Times New Roman"/>
+        </w:rPr>
+        <w:t xml:space="preserve"> implementation for my desired features. I thank Professor Diggins for </w:t>
+      </w:r>
+      <w:r>
+        <w:rPr>
+          <w:rFonts w:ascii="Garamond" w:eastAsia="Times New Roman" w:hAnsi="Garamond" w:cs="Times New Roman"/>
+        </w:rPr>
+        <w:t>introducing the wonders of C#</w:t>
+      </w:r>
+      <w:r>
+        <w:rPr>
+          <w:rFonts w:ascii="Garamond" w:eastAsia="Times New Roman" w:hAnsi="Garamond" w:cs="Times New Roman"/>
+        </w:rPr>
+        <w:t xml:space="preserve"> and for a memorable winter semester.</w:t>
       </w:r>
       <w:bookmarkStart w:id="0" w:name="_GoBack"/>
       <w:bookmarkEnd w:id="0"/>
-      <w:r>
-        <w:rPr>
-          <w:rFonts w:ascii="Garamond" w:eastAsia="Times New Roman" w:hAnsi="Garamond" w:cs="Times New Roman"/>
-        </w:rPr>
-        <w:t xml:space="preserve"> of the famous Microsoft Paint. It was enlightening to relearn that implementing robust functionality is difficult, and is a product of rigorous case-testing. I was able to practice how to efficiently debug errors and work from the simplest test up in complexity, to define a robust implementation for my desired features. I thank Professor Diggins for </w:t>
-      </w:r>
-      <w:r>
-        <w:rPr>
-          <w:rFonts w:ascii="Garamond" w:eastAsia="Times New Roman" w:hAnsi="Garamond" w:cs="Times New Roman"/>
-        </w:rPr>
-        <w:t>introducing the wonders of C#</w:t>
-      </w:r>
-      <w:r>
-        <w:rPr>
-          <w:rFonts w:ascii="Garamond" w:eastAsia="Times New Roman" w:hAnsi="Garamond" w:cs="Times New Roman"/>
-        </w:rPr>
-        <w:t xml:space="preserve"> and for a memorable winter semester.</w:t>
-      </w:r>
+    </w:p>
+    <w:p>
+      <w:pPr>
+        <w:spacing w:line="360" w:lineRule="auto"/>
+        <w:jc w:val="both"/>
+        <w:rPr>
+          <w:rFonts w:ascii="Garamond" w:eastAsia="Times New Roman" w:hAnsi="Garamond" w:cs="Times New Roman"/>
+        </w:rPr>
+      </w:pPr>
+    </w:p>
+    <w:p>
+      <w:pPr>
+        <w:spacing w:line="360" w:lineRule="auto"/>
+        <w:jc w:val="both"/>
+        <w:rPr>
+          <w:rFonts w:ascii="Garamond" w:eastAsia="Times New Roman" w:hAnsi="Garamond" w:cs="Times New Roman"/>
+        </w:rPr>
+      </w:pPr>
     </w:p>
     <w:p>
       <w:pPr>
